--- a/Employee Dataset and Analysis.docx
+++ b/Employee Dataset and Analysis.docx
@@ -18432,13 +18432,41 @@
           <w:szCs w:val="22"/>
         </w:rPr>
       </w:pPr>
+      <w:proofErr w:type="spellStart"/>
       <w:r>
         <w:rPr>
           <w:color w:val="F9FBFA"/>
           <w:sz w:val="22"/>
           <w:szCs w:val="22"/>
         </w:rPr>
-        <w:t>db.employee.find({e_hire_date: {$</w:t>
+        <w:t>db.employee.find</w:t>
+      </w:r>
+      <w:proofErr w:type="spellEnd"/>
+      <w:r>
+        <w:rPr>
+          <w:color w:val="F9FBFA"/>
+          <w:sz w:val="22"/>
+          <w:szCs w:val="22"/>
+        </w:rPr>
+        <w:t>({</w:t>
+      </w:r>
+      <w:proofErr w:type="spellStart"/>
+      <w:r>
+        <w:rPr>
+          <w:color w:val="F9FBFA"/>
+          <w:sz w:val="22"/>
+          <w:szCs w:val="22"/>
+        </w:rPr>
+        <w:t>e_hire_date</w:t>
+      </w:r>
+      <w:proofErr w:type="spellEnd"/>
+      <w:r>
+        <w:rPr>
+          <w:color w:val="F9FBFA"/>
+          <w:sz w:val="22"/>
+          <w:szCs w:val="22"/>
+        </w:rPr>
+        <w:t>: {$</w:t>
       </w:r>
       <w:proofErr w:type="spellStart"/>
       <w:r>
@@ -21453,13 +21481,41 @@
           <w:szCs w:val="22"/>
         </w:rPr>
       </w:pPr>
+      <w:proofErr w:type="spellStart"/>
       <w:r>
         <w:rPr>
           <w:color w:val="F9FBFA"/>
           <w:sz w:val="22"/>
           <w:szCs w:val="22"/>
         </w:rPr>
-        <w:t>db.employee.find({e_salary: {$</w:t>
+        <w:t>db.employee.find</w:t>
+      </w:r>
+      <w:proofErr w:type="spellEnd"/>
+      <w:r>
+        <w:rPr>
+          <w:color w:val="F9FBFA"/>
+          <w:sz w:val="22"/>
+          <w:szCs w:val="22"/>
+        </w:rPr>
+        <w:t>({</w:t>
+      </w:r>
+      <w:proofErr w:type="spellStart"/>
+      <w:r>
+        <w:rPr>
+          <w:color w:val="F9FBFA"/>
+          <w:sz w:val="22"/>
+          <w:szCs w:val="22"/>
+        </w:rPr>
+        <w:t>e_salary</w:t>
+      </w:r>
+      <w:proofErr w:type="spellEnd"/>
+      <w:r>
+        <w:rPr>
+          <w:color w:val="F9FBFA"/>
+          <w:sz w:val="22"/>
+          <w:szCs w:val="22"/>
+        </w:rPr>
+        <w:t>: {$</w:t>
       </w:r>
       <w:proofErr w:type="spellStart"/>
       <w:r>
@@ -24420,13 +24476,41 @@
           <w:szCs w:val="22"/>
         </w:rPr>
       </w:pPr>
+      <w:proofErr w:type="spellStart"/>
       <w:r>
         <w:rPr>
           <w:color w:val="F9FBFA"/>
           <w:sz w:val="22"/>
           <w:szCs w:val="22"/>
         </w:rPr>
-        <w:t>db.employee.find({ $and: [{e_hire_date:{$</w:t>
+        <w:t>db.employee.find</w:t>
+      </w:r>
+      <w:proofErr w:type="spellEnd"/>
+      <w:r>
+        <w:rPr>
+          <w:color w:val="F9FBFA"/>
+          <w:sz w:val="22"/>
+          <w:szCs w:val="22"/>
+        </w:rPr>
+        <w:t>({ $and: [{</w:t>
+      </w:r>
+      <w:proofErr w:type="spellStart"/>
+      <w:r>
+        <w:rPr>
+          <w:color w:val="F9FBFA"/>
+          <w:sz w:val="22"/>
+          <w:szCs w:val="22"/>
+        </w:rPr>
+        <w:t>e_hire_date</w:t>
+      </w:r>
+      <w:proofErr w:type="spellEnd"/>
+      <w:r>
+        <w:rPr>
+          <w:color w:val="F9FBFA"/>
+          <w:sz w:val="22"/>
+          <w:szCs w:val="22"/>
+        </w:rPr>
+        <w:t>:{$</w:t>
       </w:r>
       <w:proofErr w:type="spellStart"/>
       <w:r>
@@ -24462,7 +24546,43 @@
           <w:sz w:val="22"/>
           <w:szCs w:val="22"/>
         </w:rPr>
-        <w:t>('2021-03-01')}},{$or: [{e_department: 'Sales'},{e_department: 'Engineering'}]}]})</w:t>
+        <w:t>('2021-03-01')}},{$or: [{</w:t>
+      </w:r>
+      <w:proofErr w:type="spellStart"/>
+      <w:r>
+        <w:rPr>
+          <w:color w:val="F9FBFA"/>
+          <w:sz w:val="22"/>
+          <w:szCs w:val="22"/>
+        </w:rPr>
+        <w:t>e_department</w:t>
+      </w:r>
+      <w:proofErr w:type="spellEnd"/>
+      <w:r>
+        <w:rPr>
+          <w:color w:val="F9FBFA"/>
+          <w:sz w:val="22"/>
+          <w:szCs w:val="22"/>
+        </w:rPr>
+        <w:t>: 'Sales'},{</w:t>
+      </w:r>
+      <w:proofErr w:type="spellStart"/>
+      <w:r>
+        <w:rPr>
+          <w:color w:val="F9FBFA"/>
+          <w:sz w:val="22"/>
+          <w:szCs w:val="22"/>
+        </w:rPr>
+        <w:t>e_department</w:t>
+      </w:r>
+      <w:proofErr w:type="spellEnd"/>
+      <w:r>
+        <w:rPr>
+          <w:color w:val="F9FBFA"/>
+          <w:sz w:val="22"/>
+          <w:szCs w:val="22"/>
+        </w:rPr>
+        <w:t>: 'Engineering'}]}]})</w:t>
       </w:r>
     </w:p>
     <w:p/>
@@ -26944,13 +27064,41 @@
           <w:szCs w:val="22"/>
         </w:rPr>
       </w:pPr>
+      <w:proofErr w:type="spellStart"/>
       <w:r>
         <w:rPr>
           <w:color w:val="F9FBFA"/>
           <w:sz w:val="22"/>
           <w:szCs w:val="22"/>
         </w:rPr>
-        <w:t>db.employee.find({e_hire_date: {$</w:t>
+        <w:t>db.employee.find</w:t>
+      </w:r>
+      <w:proofErr w:type="spellEnd"/>
+      <w:r>
+        <w:rPr>
+          <w:color w:val="F9FBFA"/>
+          <w:sz w:val="22"/>
+          <w:szCs w:val="22"/>
+        </w:rPr>
+        <w:t>({</w:t>
+      </w:r>
+      <w:proofErr w:type="spellStart"/>
+      <w:r>
+        <w:rPr>
+          <w:color w:val="F9FBFA"/>
+          <w:sz w:val="22"/>
+          <w:szCs w:val="22"/>
+        </w:rPr>
+        <w:t>e_hire_date</w:t>
+      </w:r>
+      <w:proofErr w:type="spellEnd"/>
+      <w:r>
+        <w:rPr>
+          <w:color w:val="F9FBFA"/>
+          <w:sz w:val="22"/>
+          <w:szCs w:val="22"/>
+        </w:rPr>
+        <w:t>: {$</w:t>
       </w:r>
       <w:proofErr w:type="spellStart"/>
       <w:r>
@@ -27497,7 +27645,25 @@
           <w:sz w:val="22"/>
           <w:szCs w:val="22"/>
         </w:rPr>
-        <w:t xml:space="preserve">({$group: {_id:'$e_department', </w:t>
+        <w:t>({$group: {_id:'$</w:t>
+      </w:r>
+      <w:proofErr w:type="spellStart"/>
+      <w:r>
+        <w:rPr>
+          <w:color w:val="F9FBFA"/>
+          <w:sz w:val="22"/>
+          <w:szCs w:val="22"/>
+        </w:rPr>
+        <w:t>e_department</w:t>
+      </w:r>
+      <w:proofErr w:type="spellEnd"/>
+      <w:r>
+        <w:rPr>
+          <w:color w:val="F9FBFA"/>
+          <w:sz w:val="22"/>
+          <w:szCs w:val="22"/>
+        </w:rPr>
+        <w:t xml:space="preserve">', </w:t>
       </w:r>
       <w:proofErr w:type="spellStart"/>
       <w:r>
@@ -27533,7 +27699,25 @@
           <w:sz w:val="22"/>
           <w:szCs w:val="22"/>
         </w:rPr>
-        <w:t>: '$e_salary' }}})</w:t>
+        <w:t>: '$</w:t>
+      </w:r>
+      <w:proofErr w:type="spellStart"/>
+      <w:r>
+        <w:rPr>
+          <w:color w:val="F9FBFA"/>
+          <w:sz w:val="22"/>
+          <w:szCs w:val="22"/>
+        </w:rPr>
+        <w:t>e_salary</w:t>
+      </w:r>
+      <w:proofErr w:type="spellEnd"/>
+      <w:r>
+        <w:rPr>
+          <w:color w:val="F9FBFA"/>
+          <w:sz w:val="22"/>
+          <w:szCs w:val="22"/>
+        </w:rPr>
+        <w:t>' }}})</w:t>
       </w:r>
     </w:p>
     <w:p/>
@@ -28208,7 +28392,25 @@
           <w:sz w:val="22"/>
           <w:szCs w:val="22"/>
         </w:rPr>
-        <w:t>({$group:{_id:'$e_department', count: {$sum:1}}})</w:t>
+        <w:t>({$group:{_id:'$</w:t>
+      </w:r>
+      <w:proofErr w:type="spellStart"/>
+      <w:r>
+        <w:rPr>
+          <w:color w:val="F9FBFA"/>
+          <w:sz w:val="22"/>
+          <w:szCs w:val="22"/>
+        </w:rPr>
+        <w:t>e_department</w:t>
+      </w:r>
+      <w:proofErr w:type="spellEnd"/>
+      <w:r>
+        <w:rPr>
+          <w:color w:val="F9FBFA"/>
+          <w:sz w:val="22"/>
+          <w:szCs w:val="22"/>
+        </w:rPr>
+        <w:t>', count: {$sum:1}}})</w:t>
       </w:r>
     </w:p>
     <w:p/>
@@ -28874,7 +29076,25 @@
           <w:sz w:val="22"/>
           <w:szCs w:val="22"/>
         </w:rPr>
-        <w:t>({$group:{_id:{$year: '$e_hire_date'}, count: {$sum:1}}})</w:t>
+        <w:t>({$group:{_id:{$year: '$</w:t>
+      </w:r>
+      <w:proofErr w:type="spellStart"/>
+      <w:r>
+        <w:rPr>
+          <w:color w:val="F9FBFA"/>
+          <w:sz w:val="22"/>
+          <w:szCs w:val="22"/>
+        </w:rPr>
+        <w:t>e_hire_date</w:t>
+      </w:r>
+      <w:proofErr w:type="spellEnd"/>
+      <w:r>
+        <w:rPr>
+          <w:color w:val="F9FBFA"/>
+          <w:sz w:val="22"/>
+          <w:szCs w:val="22"/>
+        </w:rPr>
+        <w:t>'}, count: {$sum:1}}})</w:t>
       </w:r>
     </w:p>
     <w:p/>
@@ -29321,6 +29541,8 @@
               </w:rPr>
               <w:t>6</w:t>
             </w:r>
+            <w:bookmarkStart w:id="0" w:name="_GoBack"/>
+            <w:bookmarkEnd w:id="0"/>
           </w:p>
         </w:tc>
       </w:tr>
@@ -29365,8 +29587,13 @@
           <w:szCs w:val="20"/>
         </w:rPr>
       </w:pPr>
-      <w:bookmarkStart w:id="0" w:name="_GoBack"/>
-      <w:bookmarkEnd w:id="0"/>
+      <w:r>
+        <w:rPr>
+          <w:sz w:val="24"/>
+          <w:szCs w:val="20"/>
+        </w:rPr>
+        <w:t>…..to be continue</w:t>
+      </w:r>
     </w:p>
     <w:sectPr>
       <w:pgSz w:w="11906" w:h="16838"/>
@@ -31325,7 +31552,7 @@
 </file>
 
 <file path=customXml/itemProps1.xml><?xml version="1.0" encoding="utf-8"?>
-<ds:datastoreItem xmlns:ds="http://schemas.openxmlformats.org/officeDocument/2006/customXml" ds:itemID="{6390C86E-6F3A-45A5-A75A-126FB47A4961}">
+<ds:datastoreItem xmlns:ds="http://schemas.openxmlformats.org/officeDocument/2006/customXml" ds:itemID="{2CF5EBF6-E3C0-43BC-A7C5-2B036CE24D9D}">
   <ds:schemaRefs>
     <ds:schemaRef ds:uri="http://schemas.openxmlformats.org/officeDocument/2006/bibliography"/>
   </ds:schemaRefs>
